--- a/Результаты_тестирования_инд_проекта_И_Зайцева_Лабиринт_№32.docx
+++ b/Результаты_тестирования_инд_проекта_И_Зайцева_Лабиринт_№32.docx
@@ -3,8 +3,11 @@
 <w:document xmlns:wpc="http://schemas.microsoft.com/office/word/2010/wordprocessingCanvas" xmlns:cx="http://schemas.microsoft.com/office/drawing/2014/chartex" xmlns:cx1="http://schemas.microsoft.com/office/drawing/2015/9/8/chartex" xmlns:cx2="http://schemas.microsoft.com/office/drawing/2015/10/21/chartex" xmlns:cx3="http://schemas.microsoft.com/office/drawing/2016/5/9/chartex" xmlns:cx4="http://schemas.microsoft.com/office/drawing/2016/5/10/chartex" xmlns:cx5="http://schemas.microsoft.com/office/drawing/2016/5/11/chartex" xmlns:cx6="http://schemas.microsoft.com/office/drawing/2016/5/12/chartex" xmlns:cx7="http://schemas.microsoft.com/office/drawing/2016/5/13/chartex" xmlns:cx8="http://schemas.microsoft.com/office/drawing/2016/5/14/chartex" xmlns:mc="http://schemas.openxmlformats.org/markup-compatibility/2006" xmlns:aink="http://schemas.microsoft.com/office/drawing/2016/ink" xmlns:am3d="http://schemas.microsoft.com/office/drawing/2017/model3d" xmlns:o="urn:schemas-microsoft-com:office:office" xmlns:r="http://schemas.openxmlformats.org/officeDocument/2006/relationships" xmlns:m="http://schemas.openxmlformats.org/officeDocument/2006/math" xmlns:v="urn:schemas-microsoft-com:vml" xmlns:wp14="http://schemas.microsoft.com/office/word/2010/wordprocessingDrawing" xmlns:wp="http://schemas.openxmlformats.org/drawingml/2006/wordprocessingDrawing" xmlns:w10="urn:schemas-microsoft-com:office:word" xmlns:w="http://schemas.openxmlformats.org/wordprocessingml/2006/main" xmlns:w14="http://schemas.microsoft.com/office/word/2010/wordml" xmlns:w15="http://schemas.microsoft.com/office/word/2012/wordml" xmlns:w16cex="http://schemas.microsoft.com/office/word/2018/wordml/cex" xmlns:w16cid="http://schemas.microsoft.com/office/word/2016/wordml/cid" xmlns:w16="http://schemas.microsoft.com/office/word/2018/wordml" xmlns:w16sdtdh="http://schemas.microsoft.com/office/word/2020/wordml/sdtdatahash" xmlns:w16se="http://schemas.microsoft.com/office/word/2015/wordml/symex" xmlns:wpg="http://schemas.microsoft.com/office/word/2010/wordprocessingGroup" xmlns:wpi="http://schemas.microsoft.com/office/word/2010/wordprocessingInk" xmlns:wne="http://schemas.microsoft.com/office/word/2006/wordml" xmlns:wps="http://schemas.microsoft.com/office/word/2010/wordprocessingShape" mc:Ignorable="w14 w15 w16se w16cid w16 w16cex w16sdtdh wp14">
   <w:body>
     <w:p>
+      <w:pPr>
+        <w:ind w:firstLine="0"/>
+      </w:pPr>
       <w:r>
-        <w:t>Тестирование индивидуального проекта студента группы О-22-ПРИ-2-рпс-Б Зайцева И. Н. «Лабиринт». Номер проекта – 32. Тестирование выполнил студент группы О-22-ПРИ-2-рпс-Б Мачехин Г.А.</w:t>
+        <w:t>Тестирование выполнил студент группы О-22-ПРИ-2-рпс-Б Мачехин Г.А.</w:t>
       </w:r>
     </w:p>
     <w:tbl>
@@ -654,7 +657,21 @@
               <w:rPr>
                 <w:lang w:val="en-US"/>
               </w:rPr>
-              <w:t xml:space="preserve"> 0, -, +, ”Space”, ”Esc”, ”Enter”, s, S, </w:t>
+              <w:t xml:space="preserve"> 0, -, +</w:t>
+            </w:r>
+            <w:proofErr w:type="gramStart"/>
+            <w:r>
+              <w:rPr>
+                <w:lang w:val="en-US"/>
+              </w:rPr>
+              <w:t>, ”Space</w:t>
+            </w:r>
+            <w:proofErr w:type="gramEnd"/>
+            <w:r>
+              <w:rPr>
+                <w:lang w:val="en-US"/>
+              </w:rPr>
+              <w:t xml:space="preserve">”, ”Esc”, ”Enter”, s, S, </w:t>
             </w:r>
             <w:r>
               <w:t>б</w:t>
@@ -1003,7 +1020,11 @@
               <w:t>”</w:t>
             </w:r>
             <w:r>
-              <w:t xml:space="preserve"> крестик перемещается назад, если за ним есть свободное пространство. Если пространства нет или введено другое значение – ничего не происходит.</w:t>
+              <w:t xml:space="preserve"> крестик перемещается назад, </w:t>
+            </w:r>
+            <w:r>
+              <w:lastRenderedPageBreak/>
+              <w:t>если за ним есть свободное пространство. Если пространства нет или введено другое значение – ничего не происходит.</w:t>
             </w:r>
           </w:p>
         </w:tc>
@@ -1016,6 +1037,7 @@
               <w:pStyle w:val="af4"/>
             </w:pPr>
             <w:r>
+              <w:lastRenderedPageBreak/>
               <w:t xml:space="preserve">При нажатии клавиши </w:t>
             </w:r>
             <w:r>
@@ -1031,19 +1053,24 @@
               <w:t>”</w:t>
             </w:r>
             <w:r>
-              <w:t xml:space="preserve"> крестик перемещается назад, если за ним есть свободное пространство. Если пространства нет или введено другое значение – ничего не происходит.</w:t>
-            </w:r>
-          </w:p>
-        </w:tc>
-        <w:tc>
-          <w:tcPr>
-            <w:tcW w:w="1276" w:type="dxa"/>
-          </w:tcPr>
-          <w:p>
-            <w:pPr>
-              <w:pStyle w:val="af4"/>
-            </w:pPr>
-            <w:r>
+              <w:t xml:space="preserve"> крестик перемещается назад, </w:t>
+            </w:r>
+            <w:r>
+              <w:lastRenderedPageBreak/>
+              <w:t>если за ним есть свободное пространство. Если пространства нет или введено другое значение – ничего не происходит.</w:t>
+            </w:r>
+          </w:p>
+        </w:tc>
+        <w:tc>
+          <w:tcPr>
+            <w:tcW w:w="1276" w:type="dxa"/>
+          </w:tcPr>
+          <w:p>
+            <w:pPr>
+              <w:pStyle w:val="af4"/>
+            </w:pPr>
+            <w:r>
+              <w:lastRenderedPageBreak/>
               <w:t>Работает исправно</w:t>
             </w:r>
           </w:p>
@@ -1426,9 +1453,6 @@
         <w:t>Вывод</w:t>
       </w:r>
       <w:r>
-        <w:rPr>
-          <w:lang w:val="en-US"/>
-        </w:rPr>
         <w:t>:</w:t>
       </w:r>
       <w:r>
@@ -2347,7 +2371,7 @@
     <w:lsdException w:name="Table Web 2" w:semiHidden="1" w:unhideWhenUsed="1"/>
     <w:lsdException w:name="Table Web 3" w:semiHidden="1" w:unhideWhenUsed="1"/>
     <w:lsdException w:name="Balloon Text" w:semiHidden="1" w:unhideWhenUsed="1"/>
-    <w:lsdException w:name="Table Grid" w:semiHidden="1" w:uiPriority="59" w:unhideWhenUsed="1"/>
+    <w:lsdException w:name="Table Grid" w:uiPriority="59"/>
     <w:lsdException w:name="Table Theme" w:semiHidden="1" w:unhideWhenUsed="1"/>
     <w:lsdException w:name="Placeholder Text" w:semiHidden="1"/>
     <w:lsdException w:name="No Spacing" w:uiPriority="1"/>
